--- a/Templates/АННОТАЦИИ_к_РПД.docx
+++ b/Templates/АННОТАЦИИ_к_РПД.docx
@@ -41,7 +41,7 @@
           <v:shape id="_x0000_i1025" type="#_x0000_t75" style="width:53.25pt;height:47.25pt" o:ole="" fillcolor="window">
             <v:imagedata r:id="rId7" o:title=""/>
           </v:shape>
-          <o:OLEObject Type="Embed" ProgID="PBrush" ShapeID="_x0000_i1025" DrawAspect="Content" ObjectID="_1781785719" r:id="rId8"/>
+          <o:OLEObject Type="Embed" ProgID="PBrush" ShapeID="_x0000_i1025" DrawAspect="Content" ObjectID="_1781797197" r:id="rId8"/>
         </w:object>
       </w:r>
     </w:p>
@@ -146,9 +146,8 @@
           <w:highlight w:val="yellow"/>
           <w:lang w:val="en-US"/>
         </w:rPr>
-        <w:t>{</w:t>
-      </w:r>
-      <w:proofErr w:type="spellStart"/>
+        <w:t>{Department</w:t>
+      </w:r>
       <w:r>
         <w:rPr>
           <w:rFonts w:eastAsia="Calibri"/>
@@ -158,20 +157,8 @@
           <w:highlight w:val="yellow"/>
           <w:lang w:val="en-US"/>
         </w:rPr>
-        <w:t>Department</w:t>
-      </w:r>
-      <w:r>
-        <w:rPr>
-          <w:rFonts w:eastAsia="Calibri"/>
-          <w:b/>
-          <w:sz w:val="28"/>
-          <w:szCs w:val="28"/>
-          <w:highlight w:val="yellow"/>
-          <w:lang w:val="en-US"/>
-        </w:rPr>
         <w:t>.NameGenitive</w:t>
       </w:r>
-      <w:proofErr w:type="spellEnd"/>
       <w:r>
         <w:rPr>
           <w:rFonts w:eastAsia="Calibri"/>
@@ -693,7 +680,6 @@
         </w:rPr>
         <w:t>{</w:t>
       </w:r>
-      <w:proofErr w:type="spellStart"/>
       <w:r>
         <w:rPr>
           <w:rFonts w:eastAsia="Calibri"/>
@@ -705,7 +691,6 @@
         </w:rPr>
         <w:t>DirectionCode</w:t>
       </w:r>
-      <w:proofErr w:type="spellEnd"/>
       <w:r>
         <w:rPr>
           <w:rFonts w:eastAsia="Calibri"/>
@@ -735,7 +720,6 @@
         </w:rPr>
         <w:t>{</w:t>
       </w:r>
-      <w:proofErr w:type="spellStart"/>
       <w:r>
         <w:rPr>
           <w:rFonts w:eastAsia="Calibri"/>
@@ -747,7 +731,6 @@
         </w:rPr>
         <w:t>DirectionName</w:t>
       </w:r>
-      <w:proofErr w:type="spellEnd"/>
       <w:r>
         <w:rPr>
           <w:rFonts w:eastAsia="Calibri"/>
@@ -851,6 +834,7 @@
         <w:rPr>
           <w:sz w:val="28"/>
           <w:szCs w:val="28"/>
+          <w:lang w:val="en-US"/>
         </w:rPr>
       </w:pPr>
       <w:r>
@@ -859,50 +843,58 @@
           <w:sz w:val="28"/>
           <w:szCs w:val="28"/>
         </w:rPr>
-        <w:t>Квалификация – бакалавр</w:t>
-      </w:r>
-    </w:p>
-    <w:p>
-      <w:pPr>
-        <w:widowControl/>
-        <w:jc w:val="center"/>
-        <w:rPr>
-          <w:rFonts w:eastAsia="Calibri"/>
-          <w:sz w:val="28"/>
-          <w:szCs w:val="28"/>
-        </w:rPr>
-      </w:pPr>
-      <w:r>
-        <w:rPr>
-          <w:b/>
-          <w:sz w:val="28"/>
-          <w:szCs w:val="28"/>
-        </w:rPr>
-        <w:t xml:space="preserve">Форма обучения: </w:t>
-      </w:r>
-      <w:r>
-        <w:rPr>
-          <w:rFonts w:eastAsia="Calibri"/>
-          <w:b/>
-          <w:sz w:val="28"/>
-          <w:szCs w:val="28"/>
-          <w:highlight w:val="yellow"/>
-        </w:rPr>
-        <w:t>{</w:t>
-      </w:r>
-      <w:proofErr w:type="spellStart"/>
-      <w:r>
-        <w:rPr>
-          <w:rFonts w:eastAsia="Calibri"/>
+        <w:t xml:space="preserve">Квалификация – </w:t>
+      </w:r>
+      <w:r>
+        <w:rPr>
           <w:b/>
           <w:sz w:val="28"/>
           <w:szCs w:val="28"/>
           <w:highlight w:val="yellow"/>
           <w:lang w:val="en-US"/>
         </w:rPr>
+        <w:t>{DegreeForScreen}</w:t>
+      </w:r>
+    </w:p>
+    <w:p>
+      <w:pPr>
+        <w:widowControl/>
+        <w:jc w:val="center"/>
+        <w:rPr>
+          <w:rFonts w:eastAsia="Calibri"/>
+          <w:sz w:val="28"/>
+          <w:szCs w:val="28"/>
+        </w:rPr>
+      </w:pPr>
+      <w:r>
+        <w:rPr>
+          <w:b/>
+          <w:sz w:val="28"/>
+          <w:szCs w:val="28"/>
+        </w:rPr>
+        <w:t xml:space="preserve">Форма обучения: </w:t>
+      </w:r>
+      <w:r>
+        <w:rPr>
+          <w:rFonts w:eastAsia="Calibri"/>
+          <w:b/>
+          <w:sz w:val="28"/>
+          <w:szCs w:val="28"/>
+          <w:highlight w:val="yellow"/>
+        </w:rPr>
+        <w:t>{</w:t>
+      </w:r>
+      <w:r>
+        <w:rPr>
+          <w:rFonts w:eastAsia="Calibri"/>
+          <w:b/>
+          <w:sz w:val="28"/>
+          <w:szCs w:val="28"/>
+          <w:highlight w:val="yellow"/>
+          <w:lang w:val="en-US"/>
+        </w:rPr>
         <w:t>FormsOfStudyList</w:t>
       </w:r>
-      <w:proofErr w:type="spellEnd"/>
       <w:r>
         <w:rPr>
           <w:rFonts w:eastAsia="Calibri"/>
@@ -1115,7 +1107,6 @@
         </w:rPr>
         <w:t>{</w:t>
       </w:r>
-      <w:proofErr w:type="spellStart"/>
       <w:r>
         <w:rPr>
           <w:b/>
@@ -1126,7 +1117,6 @@
         </w:rPr>
         <w:t>RequiredDisciplines</w:t>
       </w:r>
-      <w:proofErr w:type="spellEnd"/>
       <w:r>
         <w:rPr>
           <w:b/>
@@ -1209,29 +1199,7 @@
           <w:highlight w:val="yellow"/>
           <w:lang w:val="en-US"/>
         </w:rPr>
-        <w:t>{</w:t>
-      </w:r>
-      <w:proofErr w:type="spellStart"/>
-      <w:r>
-        <w:rPr>
-          <w:b/>
-          <w:sz w:val="24"/>
-          <w:szCs w:val="24"/>
-          <w:highlight w:val="yellow"/>
-          <w:lang w:val="en-US"/>
-        </w:rPr>
-        <w:t>VariableDisciplines</w:t>
-      </w:r>
-      <w:proofErr w:type="spellEnd"/>
-      <w:r>
-        <w:rPr>
-          <w:b/>
-          <w:sz w:val="24"/>
-          <w:szCs w:val="24"/>
-          <w:highlight w:val="yellow"/>
-          <w:lang w:val="en-US"/>
-        </w:rPr>
-        <w:t>}</w:t>
+        <w:t>{VariableDisciplines}</w:t>
       </w:r>
     </w:p>
     <w:p>
@@ -1306,29 +1274,7 @@
           <w:highlight w:val="yellow"/>
           <w:lang w:val="en-US"/>
         </w:rPr>
-        <w:t>{</w:t>
-      </w:r>
-      <w:proofErr w:type="spellStart"/>
-      <w:r>
-        <w:rPr>
-          <w:b/>
-          <w:sz w:val="24"/>
-          <w:szCs w:val="24"/>
-          <w:highlight w:val="yellow"/>
-          <w:lang w:val="en-US"/>
-        </w:rPr>
-        <w:t>ByChoiceDisciplines</w:t>
-      </w:r>
-      <w:proofErr w:type="spellEnd"/>
-      <w:r>
-        <w:rPr>
-          <w:b/>
-          <w:sz w:val="24"/>
-          <w:szCs w:val="24"/>
-          <w:highlight w:val="yellow"/>
-          <w:lang w:val="en-US"/>
-        </w:rPr>
-        <w:t>}</w:t>
+        <w:t>{ByChoiceDisciplines}</w:t>
       </w:r>
     </w:p>
     <w:p>
@@ -1398,29 +1344,7 @@
           <w:highlight w:val="yellow"/>
           <w:lang w:val="en-US"/>
         </w:rPr>
-        <w:t>{</w:t>
-      </w:r>
-      <w:proofErr w:type="spellStart"/>
-      <w:r>
-        <w:rPr>
-          <w:b/>
-          <w:sz w:val="24"/>
-          <w:szCs w:val="24"/>
-          <w:highlight w:val="yellow"/>
-          <w:lang w:val="en-US"/>
-        </w:rPr>
-        <w:t>OptionalDisciplines</w:t>
-      </w:r>
-      <w:proofErr w:type="spellEnd"/>
-      <w:r>
-        <w:rPr>
-          <w:b/>
-          <w:sz w:val="24"/>
-          <w:szCs w:val="24"/>
-          <w:highlight w:val="yellow"/>
-          <w:lang w:val="en-US"/>
-        </w:rPr>
-        <w:t>}</w:t>
+        <w:t>{OptionalDisciplines}</w:t>
       </w:r>
     </w:p>
     <w:p>
@@ -1558,7 +1482,6 @@
           <w:tab w:val="left" w:pos="880"/>
           <w:tab w:val="left" w:pos="1134"/>
         </w:tabs>
-        <w:spacing w:line="240" w:lineRule="auto"/>
         <w:ind w:left="0" w:firstLine="709"/>
         <w:jc w:val="both"/>
       </w:pPr>
@@ -1570,7 +1493,6 @@
           <w:tab w:val="left" w:pos="880"/>
           <w:tab w:val="left" w:pos="1134"/>
         </w:tabs>
-        <w:spacing w:line="240" w:lineRule="auto"/>
         <w:ind w:left="0" w:firstLine="709"/>
         <w:jc w:val="both"/>
       </w:pPr>
@@ -1652,7 +1574,6 @@
           <w:tab w:val="left" w:pos="880"/>
           <w:tab w:val="left" w:pos="1276"/>
         </w:tabs>
-        <w:spacing w:line="240" w:lineRule="auto"/>
         <w:ind w:left="0" w:firstLine="709"/>
         <w:jc w:val="both"/>
         <w:rPr>
@@ -1675,7 +1596,6 @@
           <w:tab w:val="left" w:pos="880"/>
           <w:tab w:val="left" w:pos="1276"/>
         </w:tabs>
-        <w:spacing w:line="240" w:lineRule="auto"/>
         <w:ind w:left="0" w:firstLine="709"/>
         <w:jc w:val="both"/>
       </w:pPr>
@@ -1695,7 +1615,6 @@
         <w:tabs>
           <w:tab w:val="left" w:pos="880"/>
         </w:tabs>
-        <w:spacing w:line="240" w:lineRule="auto"/>
         <w:ind w:left="0" w:firstLine="709"/>
         <w:jc w:val="both"/>
         <w:rPr>
@@ -1715,7 +1634,6 @@
         <w:tabs>
           <w:tab w:val="left" w:pos="880"/>
         </w:tabs>
-        <w:spacing w:line="240" w:lineRule="auto"/>
         <w:ind w:left="0" w:firstLine="709"/>
         <w:jc w:val="both"/>
       </w:pPr>
@@ -1787,23 +1705,7 @@
           <w:sz w:val="24"/>
           <w:szCs w:val="24"/>
         </w:rPr>
-        <w:t>УК-4. Способен осуществлять деловую коммуникацию в устной и письменной формах на государственном языке Российской Федерации и иностранном(</w:t>
-      </w:r>
-      <w:proofErr w:type="spellStart"/>
-      <w:r>
-        <w:rPr>
-          <w:sz w:val="24"/>
-          <w:szCs w:val="24"/>
-        </w:rPr>
-        <w:t>ых</w:t>
-      </w:r>
-      <w:proofErr w:type="spellEnd"/>
-      <w:r>
-        <w:rPr>
-          <w:sz w:val="24"/>
-          <w:szCs w:val="24"/>
-        </w:rPr>
-        <w:t>) языке(ах)</w:t>
+        <w:t>УК-4. Способен осуществлять деловую коммуникацию в устной и письменной формах на государственном языке Российской Федерации и иностранном(ых) языке(ах)</w:t>
       </w:r>
       <w:r>
         <w:rPr>
@@ -2244,89 +2146,41 @@
           <w:sz w:val="24"/>
           <w:szCs w:val="24"/>
         </w:rPr>
-        <w:t>УК-4.1. Рассматривает способы деловой коммуникации в устной и письменной формах на государственном языке Российской Федерации и иностранном(</w:t>
-      </w:r>
-      <w:proofErr w:type="spellStart"/>
-      <w:r>
-        <w:rPr>
-          <w:sz w:val="24"/>
-          <w:szCs w:val="24"/>
-        </w:rPr>
-        <w:t>ых</w:t>
-      </w:r>
-      <w:proofErr w:type="spellEnd"/>
-      <w:r>
-        <w:rPr>
-          <w:sz w:val="24"/>
-          <w:szCs w:val="24"/>
-        </w:rPr>
-        <w:t>) языке(ах).</w:t>
-      </w:r>
-    </w:p>
-    <w:p>
-      <w:pPr>
-        <w:ind w:firstLine="709"/>
-        <w:jc w:val="both"/>
-        <w:rPr>
-          <w:sz w:val="24"/>
-          <w:szCs w:val="24"/>
-        </w:rPr>
-      </w:pPr>
-      <w:r>
-        <w:rPr>
-          <w:sz w:val="24"/>
-          <w:szCs w:val="24"/>
-        </w:rPr>
-        <w:t>УК-4.2. Организует деловую коммуникацию в устной и письменной формах на государственном языке Российской Федерации и иностранном(</w:t>
-      </w:r>
-      <w:proofErr w:type="spellStart"/>
-      <w:r>
-        <w:rPr>
-          <w:sz w:val="24"/>
-          <w:szCs w:val="24"/>
-        </w:rPr>
-        <w:t>ых</w:t>
-      </w:r>
-      <w:proofErr w:type="spellEnd"/>
-      <w:r>
-        <w:rPr>
-          <w:sz w:val="24"/>
-          <w:szCs w:val="24"/>
-        </w:rPr>
-        <w:t>) языке(ах).</w:t>
-      </w:r>
-    </w:p>
-    <w:p>
-      <w:pPr>
-        <w:ind w:firstLine="709"/>
-        <w:jc w:val="both"/>
-        <w:rPr>
-          <w:sz w:val="24"/>
-          <w:szCs w:val="24"/>
-        </w:rPr>
-      </w:pPr>
-      <w:r>
-        <w:rPr>
-          <w:sz w:val="24"/>
-          <w:szCs w:val="24"/>
-        </w:rPr>
-        <w:t>УК-4.3. Осуществляет деловой коммуникации в устной и письменной формах на государственном языке Российской Федерации и иностранном(</w:t>
-      </w:r>
-      <w:proofErr w:type="spellStart"/>
-      <w:r>
-        <w:rPr>
-          <w:sz w:val="24"/>
-          <w:szCs w:val="24"/>
-        </w:rPr>
-        <w:t>ых</w:t>
-      </w:r>
-      <w:proofErr w:type="spellEnd"/>
-      <w:r>
-        <w:rPr>
-          <w:sz w:val="24"/>
-          <w:szCs w:val="24"/>
-        </w:rPr>
-        <w:t>) языке(ах).</w:t>
+        <w:t>УК-4.1. Рассматривает способы деловой коммуникации в устной и письменной формах на государственном языке Российской Федерации и иностранном(ых) языке(ах).</w:t>
+      </w:r>
+    </w:p>
+    <w:p>
+      <w:pPr>
+        <w:ind w:firstLine="709"/>
+        <w:jc w:val="both"/>
+        <w:rPr>
+          <w:sz w:val="24"/>
+          <w:szCs w:val="24"/>
+        </w:rPr>
+      </w:pPr>
+      <w:r>
+        <w:rPr>
+          <w:sz w:val="24"/>
+          <w:szCs w:val="24"/>
+        </w:rPr>
+        <w:t>УК-4.2. Организует деловую коммуникацию в устной и письменной формах на государственном языке Российской Федерации и иностранном(ых) языке(ах).</w:t>
+      </w:r>
+    </w:p>
+    <w:p>
+      <w:pPr>
+        <w:ind w:firstLine="709"/>
+        <w:jc w:val="both"/>
+        <w:rPr>
+          <w:sz w:val="24"/>
+          <w:szCs w:val="24"/>
+        </w:rPr>
+      </w:pPr>
+      <w:r>
+        <w:rPr>
+          <w:sz w:val="24"/>
+          <w:szCs w:val="24"/>
+        </w:rPr>
+        <w:t>УК-4.3. Осуществляет деловой коммуникации в устной и письменной формах на государственном языке Российской Федерации и иностранном(ых) языке(ах).</w:t>
       </w:r>
     </w:p>
     <w:p>
@@ -3333,23 +3187,7 @@
           <w:sz w:val="24"/>
           <w:szCs w:val="24"/>
         </w:rPr>
-        <w:t>- знать способы деловой коммуникации в устной и письменной формах на государственном языке Российской Федерации и иностранном(</w:t>
-      </w:r>
-      <w:proofErr w:type="spellStart"/>
-      <w:r>
-        <w:rPr>
-          <w:sz w:val="24"/>
-          <w:szCs w:val="24"/>
-        </w:rPr>
-        <w:t>ых</w:t>
-      </w:r>
-      <w:proofErr w:type="spellEnd"/>
-      <w:r>
-        <w:rPr>
-          <w:sz w:val="24"/>
-          <w:szCs w:val="24"/>
-        </w:rPr>
-        <w:t>) языке(ах).</w:t>
+        <w:t>- знать способы деловой коммуникации в устной и письменной формах на государственном языке Российской Федерации и иностранном(ых) языке(ах).</w:t>
       </w:r>
     </w:p>
     <w:p>
@@ -3383,23 +3221,7 @@
           <w:sz w:val="24"/>
           <w:szCs w:val="24"/>
         </w:rPr>
-        <w:t>- уметь осуществлять деловую коммуникацию в устной и письменной формах на государственном языке Российской Федерации и иностранном(</w:t>
-      </w:r>
-      <w:proofErr w:type="spellStart"/>
-      <w:r>
-        <w:rPr>
-          <w:sz w:val="24"/>
-          <w:szCs w:val="24"/>
-        </w:rPr>
-        <w:t>ых</w:t>
-      </w:r>
-      <w:proofErr w:type="spellEnd"/>
-      <w:r>
-        <w:rPr>
-          <w:sz w:val="24"/>
-          <w:szCs w:val="24"/>
-        </w:rPr>
-        <w:t>) языке(ах).</w:t>
+        <w:t>- уметь осуществлять деловую коммуникацию в устной и письменной формах на государственном языке Российской Федерации и иностранном(ых) языке(ах).</w:t>
       </w:r>
     </w:p>
     <w:p>
@@ -3433,23 +3255,7 @@
           <w:sz w:val="24"/>
           <w:szCs w:val="24"/>
         </w:rPr>
-        <w:t>- владеть навыками осуществления деловой коммуникации в устной и письменной формах на государственном языке Российской Федерации и иностранном(</w:t>
-      </w:r>
-      <w:proofErr w:type="spellStart"/>
-      <w:r>
-        <w:rPr>
-          <w:sz w:val="24"/>
-          <w:szCs w:val="24"/>
-        </w:rPr>
-        <w:t>ых</w:t>
-      </w:r>
-      <w:proofErr w:type="spellEnd"/>
-      <w:r>
-        <w:rPr>
-          <w:sz w:val="24"/>
-          <w:szCs w:val="24"/>
-        </w:rPr>
-        <w:t>) языке(ах).</w:t>
+        <w:t>- владеть навыками осуществления деловой коммуникации в устной и письменной формах на государственном языке Российской Федерации и иностранном(ых) языке(ах).</w:t>
       </w:r>
     </w:p>
     <w:p>
@@ -4698,7 +4504,6 @@
           <w:tab w:val="left" w:pos="880"/>
           <w:tab w:val="left" w:pos="993"/>
         </w:tabs>
-        <w:spacing w:line="240" w:lineRule="auto"/>
         <w:ind w:left="0" w:firstLine="709"/>
         <w:jc w:val="both"/>
       </w:pPr>
@@ -4762,7 +4567,6 @@
           <w:tab w:val="left" w:pos="880"/>
           <w:tab w:val="left" w:pos="993"/>
         </w:tabs>
-        <w:spacing w:line="240" w:lineRule="auto"/>
         <w:ind w:left="0" w:firstLine="709"/>
         <w:jc w:val="both"/>
       </w:pPr>
@@ -4849,15 +4653,7 @@
         <w:jc w:val="both"/>
       </w:pPr>
       <w:r>
-        <w:t xml:space="preserve">Кандидат экономических наук, профессор </w:t>
-      </w:r>
-      <w:proofErr w:type="spellStart"/>
-      <w:r>
-        <w:t>Скрынченко</w:t>
-      </w:r>
-      <w:proofErr w:type="spellEnd"/>
-      <w:r>
-        <w:t xml:space="preserve"> Б.Л.</w:t>
+        <w:t>Кандидат экономических наук, профессор Скрынченко Б.Л.</w:t>
       </w:r>
     </w:p>
     <w:p>
@@ -4969,7 +4765,6 @@
           <w:tab w:val="left" w:pos="880"/>
           <w:tab w:val="left" w:pos="1134"/>
         </w:tabs>
-        <w:spacing w:line="240" w:lineRule="auto"/>
         <w:ind w:left="0" w:firstLine="709"/>
         <w:jc w:val="both"/>
       </w:pPr>
@@ -4981,7 +4776,6 @@
           <w:tab w:val="left" w:pos="880"/>
           <w:tab w:val="left" w:pos="1134"/>
         </w:tabs>
-        <w:spacing w:line="240" w:lineRule="auto"/>
         <w:ind w:left="0" w:firstLine="709"/>
         <w:jc w:val="both"/>
       </w:pPr>
@@ -5109,7 +4903,6 @@
           <w:tab w:val="left" w:pos="880"/>
           <w:tab w:val="left" w:pos="1276"/>
         </w:tabs>
-        <w:spacing w:line="240" w:lineRule="auto"/>
         <w:ind w:left="0" w:firstLine="709"/>
         <w:jc w:val="both"/>
         <w:rPr>
@@ -5132,7 +4925,6 @@
           <w:tab w:val="left" w:pos="880"/>
           <w:tab w:val="left" w:pos="1276"/>
         </w:tabs>
-        <w:spacing w:line="240" w:lineRule="auto"/>
         <w:ind w:left="0" w:firstLine="709"/>
         <w:jc w:val="both"/>
       </w:pPr>
@@ -5152,7 +4944,6 @@
         <w:tabs>
           <w:tab w:val="left" w:pos="880"/>
         </w:tabs>
-        <w:spacing w:line="240" w:lineRule="auto"/>
         <w:ind w:left="0" w:firstLine="709"/>
         <w:jc w:val="both"/>
         <w:rPr>
@@ -5211,7 +5002,6 @@
         <w:tabs>
           <w:tab w:val="left" w:pos="880"/>
         </w:tabs>
-        <w:spacing w:line="240" w:lineRule="auto"/>
         <w:ind w:left="0" w:firstLine="709"/>
         <w:jc w:val="both"/>
       </w:pPr>
@@ -6147,23 +5937,7 @@
           <w:sz w:val="24"/>
           <w:szCs w:val="24"/>
         </w:rPr>
-        <w:t>существляет исполнительно-распорядитель-</w:t>
-      </w:r>
-      <w:proofErr w:type="spellStart"/>
-      <w:r>
-        <w:rPr>
-          <w:sz w:val="24"/>
-          <w:szCs w:val="24"/>
-        </w:rPr>
-        <w:t>ные</w:t>
-      </w:r>
-      <w:proofErr w:type="spellEnd"/>
-      <w:r>
-        <w:rPr>
-          <w:sz w:val="24"/>
-          <w:szCs w:val="24"/>
-        </w:rPr>
-        <w:t xml:space="preserve"> и обеспечивающие функции.</w:t>
+        <w:t>существляет исполнительно-распорядитель-ные и обеспечивающие функции.</w:t>
       </w:r>
     </w:p>
     <w:p>
@@ -7661,7 +7435,6 @@
           <w:tab w:val="left" w:pos="880"/>
           <w:tab w:val="left" w:pos="993"/>
         </w:tabs>
-        <w:spacing w:line="240" w:lineRule="auto"/>
         <w:ind w:left="0" w:firstLine="709"/>
         <w:jc w:val="both"/>
       </w:pPr>
@@ -7694,7 +7467,6 @@
           <w:tab w:val="left" w:pos="880"/>
           <w:tab w:val="left" w:pos="993"/>
         </w:tabs>
-        <w:spacing w:line="240" w:lineRule="auto"/>
         <w:ind w:left="0" w:firstLine="709"/>
         <w:jc w:val="both"/>
       </w:pPr>
@@ -7772,15 +7544,7 @@
         <w:jc w:val="both"/>
       </w:pPr>
       <w:r>
-        <w:t xml:space="preserve">Кандидат экономических наук, профессор </w:t>
-      </w:r>
-      <w:proofErr w:type="spellStart"/>
-      <w:r>
-        <w:t>Скрынченко</w:t>
-      </w:r>
-      <w:proofErr w:type="spellEnd"/>
-      <w:r>
-        <w:t xml:space="preserve"> Б.Л.</w:t>
+        <w:t>Кандидат экономических наук, профессор Скрынченко Б.Л.</w:t>
       </w:r>
     </w:p>
     <w:p>
@@ -7909,7 +7673,6 @@
           <w:tab w:val="left" w:pos="880"/>
           <w:tab w:val="left" w:pos="1134"/>
         </w:tabs>
-        <w:spacing w:line="240" w:lineRule="auto"/>
         <w:ind w:left="0" w:firstLine="709"/>
         <w:jc w:val="both"/>
       </w:pPr>
@@ -7921,7 +7684,6 @@
           <w:tab w:val="left" w:pos="880"/>
           <w:tab w:val="left" w:pos="1134"/>
         </w:tabs>
-        <w:spacing w:line="240" w:lineRule="auto"/>
         <w:ind w:left="0" w:firstLine="709"/>
         <w:jc w:val="both"/>
       </w:pPr>
@@ -8095,7 +7857,6 @@
           <w:tab w:val="left" w:pos="880"/>
           <w:tab w:val="left" w:pos="1276"/>
         </w:tabs>
-        <w:spacing w:line="240" w:lineRule="auto"/>
         <w:ind w:left="0" w:firstLine="709"/>
         <w:jc w:val="both"/>
         <w:rPr>
@@ -8118,7 +7879,6 @@
           <w:tab w:val="left" w:pos="880"/>
           <w:tab w:val="left" w:pos="1276"/>
         </w:tabs>
-        <w:spacing w:line="240" w:lineRule="auto"/>
         <w:ind w:left="0" w:firstLine="709"/>
         <w:jc w:val="both"/>
       </w:pPr>
@@ -8138,7 +7898,6 @@
         <w:tabs>
           <w:tab w:val="left" w:pos="880"/>
         </w:tabs>
-        <w:spacing w:line="240" w:lineRule="auto"/>
         <w:ind w:left="0" w:firstLine="709"/>
         <w:jc w:val="both"/>
         <w:rPr>
@@ -8243,7 +8002,6 @@
         <w:tabs>
           <w:tab w:val="left" w:pos="880"/>
         </w:tabs>
-        <w:spacing w:line="240" w:lineRule="auto"/>
         <w:ind w:left="0" w:firstLine="709"/>
         <w:jc w:val="both"/>
       </w:pPr>
@@ -10776,27 +10534,7 @@
           <w:sz w:val="24"/>
           <w:szCs w:val="24"/>
         </w:rPr>
-        <w:t xml:space="preserve">особенности современной политической организации российского общества, каузальную природу и специфику его актуальной трансформации, ценностное обеспечение традиционных институциональных решений и особую </w:t>
-      </w:r>
-      <w:proofErr w:type="spellStart"/>
-      <w:r>
-        <w:rPr>
-          <w:rFonts w:eastAsia="WLVYC+PlayfairDisplay"/>
-          <w:color w:val="000000"/>
-          <w:sz w:val="24"/>
-          <w:szCs w:val="24"/>
-        </w:rPr>
-        <w:t>поливариантность</w:t>
-      </w:r>
-      <w:proofErr w:type="spellEnd"/>
-      <w:r>
-        <w:rPr>
-          <w:rFonts w:eastAsia="WLVYC+PlayfairDisplay"/>
-          <w:color w:val="000000"/>
-          <w:sz w:val="24"/>
-          <w:szCs w:val="24"/>
-        </w:rPr>
-        <w:t xml:space="preserve"> взаимоотношений российского государства и общества в федеративном измерении;</w:t>
+        <w:t>особенности современной политической организации российского общества, каузальную природу и специфику его актуальной трансформации, ценностное обеспечение традиционных институциональных решений и особую поливариантность взаимоотношений российского государства и общества в федеративном измерении;</w:t>
       </w:r>
       <w:r>
         <w:rPr>
@@ -11642,7 +11380,6 @@
           <w:tab w:val="left" w:pos="880"/>
           <w:tab w:val="left" w:pos="993"/>
         </w:tabs>
-        <w:spacing w:line="240" w:lineRule="auto"/>
         <w:ind w:left="0" w:firstLine="709"/>
         <w:jc w:val="both"/>
       </w:pPr>
@@ -11675,7 +11412,6 @@
           <w:tab w:val="left" w:pos="880"/>
           <w:tab w:val="left" w:pos="993"/>
         </w:tabs>
-        <w:spacing w:line="240" w:lineRule="auto"/>
         <w:ind w:left="0" w:firstLine="709"/>
         <w:jc w:val="both"/>
       </w:pPr>
@@ -11753,15 +11489,7 @@
         <w:jc w:val="both"/>
       </w:pPr>
       <w:r>
-        <w:t xml:space="preserve">Кандидат экономических наук, профессор </w:t>
-      </w:r>
-      <w:proofErr w:type="spellStart"/>
-      <w:r>
-        <w:t>Скрынченко</w:t>
-      </w:r>
-      <w:proofErr w:type="spellEnd"/>
-      <w:r>
-        <w:t xml:space="preserve"> Б.Л.</w:t>
+        <w:t>Кандидат экономических наук, профессор Скрынченко Б.Л.</w:t>
       </w:r>
     </w:p>
     <w:p>
@@ -11891,7 +11619,6 @@
           <w:tab w:val="left" w:pos="880"/>
           <w:tab w:val="left" w:pos="1134"/>
         </w:tabs>
-        <w:spacing w:line="240" w:lineRule="auto"/>
         <w:ind w:left="0" w:firstLine="709"/>
         <w:jc w:val="both"/>
       </w:pPr>
@@ -11903,7 +11630,6 @@
           <w:tab w:val="left" w:pos="880"/>
           <w:tab w:val="left" w:pos="1134"/>
         </w:tabs>
-        <w:spacing w:line="240" w:lineRule="auto"/>
         <w:ind w:left="0" w:firstLine="709"/>
         <w:jc w:val="both"/>
       </w:pPr>
@@ -12105,7 +11831,6 @@
           <w:tab w:val="left" w:pos="880"/>
           <w:tab w:val="left" w:pos="1276"/>
         </w:tabs>
-        <w:spacing w:line="240" w:lineRule="auto"/>
         <w:ind w:left="0" w:firstLine="709"/>
         <w:jc w:val="both"/>
         <w:rPr>
@@ -12126,7 +11851,6 @@
           <w:tab w:val="left" w:pos="880"/>
           <w:tab w:val="left" w:pos="1276"/>
         </w:tabs>
-        <w:spacing w:line="240" w:lineRule="auto"/>
         <w:ind w:left="0" w:firstLine="709"/>
         <w:jc w:val="both"/>
       </w:pPr>
@@ -12256,7 +11980,6 @@
         <w:tabs>
           <w:tab w:val="left" w:pos="880"/>
         </w:tabs>
-        <w:spacing w:line="240" w:lineRule="auto"/>
         <w:ind w:left="0" w:firstLine="709"/>
         <w:jc w:val="both"/>
       </w:pPr>
@@ -13651,7 +13374,6 @@
           <w:tab w:val="left" w:pos="880"/>
           <w:tab w:val="left" w:pos="993"/>
         </w:tabs>
-        <w:spacing w:line="240" w:lineRule="auto"/>
         <w:ind w:left="0" w:firstLine="709"/>
         <w:jc w:val="both"/>
       </w:pPr>
@@ -13684,7 +13406,6 @@
           <w:tab w:val="left" w:pos="880"/>
           <w:tab w:val="left" w:pos="993"/>
         </w:tabs>
-        <w:spacing w:line="240" w:lineRule="auto"/>
         <w:ind w:left="0" w:firstLine="709"/>
         <w:jc w:val="both"/>
       </w:pPr>
@@ -13762,15 +13483,7 @@
         <w:jc w:val="both"/>
       </w:pPr>
       <w:r>
-        <w:t xml:space="preserve">Кандидат экономических наук, профессор </w:t>
-      </w:r>
-      <w:proofErr w:type="spellStart"/>
-      <w:r>
-        <w:t>Скрынченко</w:t>
-      </w:r>
-      <w:proofErr w:type="spellEnd"/>
-      <w:r>
-        <w:t xml:space="preserve"> Б.Л.</w:t>
+        <w:t>Кандидат экономических наук, профессор Скрынченко Б.Л.</w:t>
       </w:r>
     </w:p>
     <w:sectPr>
@@ -14924,10 +14637,10 @@
     <w:link w:val="20"/>
     <w:uiPriority w:val="1"/>
     <w:qFormat/>
-    <w:rsid w:val="003D426E"/>
+    <w:rsid w:val="00472850"/>
     <w:pPr>
-      <w:spacing w:line="273" w:lineRule="exact"/>
-      <w:ind w:left="879" w:hanging="241"/>
+      <w:ind w:left="238" w:hanging="238"/>
+      <w:jc w:val="center"/>
       <w:outlineLvl w:val="1"/>
     </w:pPr>
     <w:rPr>
@@ -14991,7 +14704,7 @@
     <w:basedOn w:val="a1"/>
     <w:link w:val="2"/>
     <w:uiPriority w:val="1"/>
-    <w:rsid w:val="003D426E"/>
+    <w:rsid w:val="00472850"/>
     <w:rPr>
       <w:rFonts w:ascii="Times New Roman" w:eastAsia="Times New Roman" w:hAnsi="Times New Roman" w:cs="Times New Roman"/>
       <w:b/>
